--- a/output/018_Omgevingsdocumenten_met_en_zonder_regels.docx
+++ b/output/018_Omgevingsdocumenten_met_en_zonder_regels.docx
@@ -7,95 +7,26 @@
         <w:pStyle w:val="Kop5"/>
       </w:pPr>
       <w:r>
-        <w:t>Toelichting op de attributen en waardelijsten</w:t>
+        <w:t>Toelichting op de toepassing</w:t>
       </w:r>
     </w:p>
     <w:p>
-      <w:pPr>
-        <w:pStyle w:val="Opsommingtekens1"/>
-      </w:pPr>
       <w:r>
-        <w:rPr>
-          <w:i/>
-          <w:iCs/>
-        </w:rPr>
-        <w:t>type</w:t>
-      </w:r>
-      <w:r>
-        <w:t xml:space="preserve">: attribuut dat aangeeft van welk type deze specifieke Gebiedsaanwijzing is. In dit geval wordt uit de gesloten waardelijst ‘TypeGebiedsaanwijzing’ altijd Verkeer gekozen. Zie voor verdere toelichting paragraaf </w:t>
-      </w:r>
-      <w:r>
-        <w:fldChar w:fldCharType="begin"/>
-      </w:r>
-      <w:r>
-        <w:instrText xml:space="preserve"> REF _Ref_ce57f0b78739ca46005ad83a3363632a_97 \r \h </w:instrText>
-      </w:r>
-      <w:r>
-        <w:fldChar w:fldCharType="separate"/>
-      </w:r>
-      <w:r>
-        <w:t>6.4.11</w:t>
-      </w:r>
-      <w:r>
-        <w:fldChar w:fldCharType="end"/>
-      </w:r>
-      <w:r>
-        <w:t>.</w:t>
+        <w:t>De Omgevingswet verplicht ertoe om bepaalde gebieden en landschappen aan te wijzen. Het gaat dan om Natura 2000-gebieden, gebieden behorend tot het natuurnetwerk Nederland, nationale parken, bijzondere nationale en provinciale natuurgebieden en bijzondere provinciale landschappen. Doelen van die aanwijzingen zijn het behoud of herstel van dier- en plantensoorten,</w:t>
       </w:r>
     </w:p>
     <w:p>
-      <w:pPr>
-        <w:pStyle w:val="Opsommingtekens1"/>
-      </w:pPr>
       <w:r>
-        <w:rPr>
-          <w:i/>
-          <w:iCs/>
-        </w:rPr>
-        <w:t>naam</w:t>
+        <w:t xml:space="preserve">van hun biotopen en (natuurlijke) habitats en de preventie en beheersing van de introductie en verspreiding van invasieve uitheemse soorten. Deze gebieden zullen worden aangewezen bij specifieke aanwijzingsbesluiten respectievelijk bij omgevingsverordening. In de omgevingsvisies van het Rijk en de provincies zullen de beleidsuitgangspunten en doelstellingen voor de aanwijzing van die gebieden beschreven worden. Hiervoor kan gebruik gemaakt worden van het IMOW-object Natuur, van het type Gebiedsaanwijzing. Ook voor </w:t>
       </w:r>
       <w:r>
-        <w:t>: door het bevoegd gezag zelf te kiezen, er is geen waardelijst voor de naam van specifieke vormen van de Gebiedsaanwijzing Verkeer. De naam mag ook dezelfde zijn als de naam van de Verkeergroep.</w:t>
+        <w:lastRenderedPageBreak/>
+        <w:t>andere gebieden zal, ter bescherming van de natuur, beleid geformuleerd worden en regels gesteld worden. Dat doen in ieder geval Rijk en provincie, maar ook gemeenten zullen in omgevingsvisie en omgevingsplan beleid en regels over natuur opnemen.</w:t>
       </w:r>
     </w:p>
     <w:p>
-      <w:pPr>
-        <w:pStyle w:val="Opsommingtekens1"/>
-      </w:pPr>
       <w:r>
-        <w:rPr>
-          <w:i/>
-          <w:iCs/>
-        </w:rPr>
-        <w:t>groep</w:t>
-      </w:r>
-      <w:r>
-        <w:t>: om een groot aantal verschillende specifieke vormen van de Gebiedsaanwijzing Verkeer op een kaart te kunnen weergeven op een manier die voor het menselijk oog voldoende onderscheidend is, worden ze gebundeld in groepen. De groep vormt dus het kenmerk waarop de symboliek (kleur, arcering, lijnstijl) van de weergave wordt georganiseerd. De groepen die gebruikt kunnen worden zijn opgenomen in de gesloten waardelijst ‘Verkeergroep’.</w:t>
-      </w:r>
-    </w:p>
-    <w:p>
-      <w:pPr>
-        <w:pStyle w:val="Opsommingtekens1"/>
-      </w:pPr>
-      <w:r>
-        <w:rPr>
-          <w:i/>
-          <w:iCs/>
-        </w:rPr>
-        <w:t>locatieaanduiding</w:t>
-      </w:r>
-      <w:r>
-        <w:t>: het attribuut dat de verwijzing bevat naar de identificatie van de specifieke Locatie die bij deze specifieke vorm van de Gebiedsaanwijzing Verkeer hoort én aangeeft wat de betekenis van Locatie is voor het object waar het bij hoort; in dit geval voor Verkeer. Dit attribuut legt dus vast dat deze Locatie de locatie is waar deze specifieke vorm van de Gebiedsaanwijzing Verkeer van toepassing is.</w:t>
-      </w:r>
-    </w:p>
-    <w:p/>
-    <w:p>
-      <w:r>
-        <w:t xml:space="preserve">De eerste keer dat een specifieke vorm van de Gebiedsaanwijzing Verkeer in een omgevingsdocument in een Juridische regel of Tekstdeel voorkomt, wordt deze met de Gebiedsaanwijzing Verkeer geannoteerd, met een verwijzing naar de Locatie die bij die Juridische regel of Tekstdeel hoort. Als vervolgens in een nieuwe Juridische regel of </w:t>
-      </w:r>
-      <w:r>
-        <w:lastRenderedPageBreak/>
-        <w:t>Tekstdeel diezelfde specifieke vorm van Verkeer wordt gebruikt, wordt in die Juridische regel of Tekstdeel volstaan met een verwijzing naar het betreffende al bestaande Verkeer-object, en wordt verwezen naar de Locatie die bij de nieuwe Juridische regel of Tekstdeel hoort. Op deze manier is van iedere afzonderlijke Juridische regel of Tekstdeel over die specifieke vorm van Verkeer te zien welke Locatie er bij hoort en is ook zichtbaar welke Locaties horen bij de specifieke vorm van Verkeer. Verkeer heeft dus altijd met 1 of meer Juridische regels of Tekstdelen een relatie.</w:t>
+        <w:t>Om de geometrische begrenzing van Natuur te kunnen vastleggen en de verschillende gebieden van dit type op een kaartbeeld weer te geven is het noodzakelijk om de annotatie Natuur te gebruiken. Op voorhand is niet te zeggen hoeveel en welke gebieden van het Gebiedsaanwijzingtype Natuur in de verschillende omgevingsdocumenten begrensd zullen worden, het is mogelijk dat het er veel verschillende zullen zijn. Er is geen symboliek (kleur, arcering, lijnstijl) voorhanden die een grote hoeveelheid verschillende gebieden van het type Natuur kan weergeven op een manier waarbij voor het menselijk oog voldoende onderscheid is tussen de verschillende gebieden. Daarom is er ten behoeve van de weergave voor gekozen om Natuur in groepen in te delen. De Natuurgroepen die gebruikt kunnen worden, zijn opgenomen in een gesloten waardelijst. Iedere groep heeft een eigen symboliek. Door te werken met het IMOW-object Natuur met het attribuut groep en de juiste waarde van de waardelijst Natuurgroep kunnen de werkingsgebieden van alle gebieden van het Gebiedsaanwijzingtype Natuur in een (interactieve) viewer worden weergegeven op een kaart. Het is dan mogelijk om een integraal beeld van de locaties van alle gebieden van het Gebiedsaanwijzingtype Natuur weer te geven, maar ook om de locaties van alle gebieden van het Gebiedsaanwijzingtype Natuur van een bepaalde groep weer te geven.</w:t>
       </w:r>
     </w:p>
   </w:body>

--- a/output/018_Omgevingsdocumenten_met_en_zonder_regels.docx
+++ b/output/018_Omgevingsdocumenten_met_en_zonder_regels.docx
@@ -1285,7 +1285,7 @@
             <w:rPr>
               <w:noProof/>
             </w:rPr>
-            <w:t>17 mei 2020</w:t>
+            <w:t>10 juni 2020</w:t>
           </w:r>
           <w:r>
             <w:fldChar w:fldCharType="end"/>
@@ -1538,7 +1538,7 @@
             <w:rPr>
               <w:noProof/>
             </w:rPr>
-            <w:t>17 mei 2020</w:t>
+            <w:t>10 juni 2020</w:t>
           </w:r>
           <w:r>
             <w:fldChar w:fldCharType="end"/>
@@ -1672,7 +1672,7 @@
       <w:rPr>
         <w:noProof/>
       </w:rPr>
-      <w:t>17 mei 2020</w:t>
+      <w:t>10 juni 2020</w:t>
     </w:r>
     <w:r>
       <w:fldChar w:fldCharType="end"/>
@@ -22679,15 +22679,6 @@
 </file>
 
 <file path=customXml/item1.xml><?xml version="1.0" encoding="utf-8"?>
-<?mso-contentType ?>
-<FormTemplates xmlns="http://schemas.microsoft.com/sharepoint/v3/contenttype/forms">
-  <Display>DocumentLibraryForm</Display>
-  <Edit>DocumentLibraryForm</Edit>
-  <New>DocumentLibraryForm</New>
-</FormTemplates>
-</file>
-
-<file path=customXml/item2.xml><?xml version="1.0" encoding="utf-8"?>
 <ct:contentTypeSchema xmlns:ct="http://schemas.microsoft.com/office/2006/metadata/contentType" xmlns:ma="http://schemas.microsoft.com/office/2006/metadata/properties/metaAttributes" ct:_="" ma:_="" ma:contentTypeName="Document" ma:contentTypeID="0x0101003ADD3040E3157B4E913BCA65F34844D7" ma:contentTypeVersion="10" ma:contentTypeDescription="Een nieuw document maken." ma:contentTypeScope="" ma:versionID="c1765059aa1475931adc12138fdcfd8c">
   <xsd:schema xmlns:xsd="http://www.w3.org/2001/XMLSchema" xmlns:xs="http://www.w3.org/2001/XMLSchema" xmlns:p="http://schemas.microsoft.com/office/2006/metadata/properties" xmlns:ns2="aafb19fa-82be-411d-a6df-c75e9235a4ea" xmlns:ns3="3dfebdfe-2b22-40ba-8672-9fbc9b4066c4" targetNamespace="http://schemas.microsoft.com/office/2006/metadata/properties" ma:root="true" ma:fieldsID="42d79c55539af1f9f274032ce6041302" ns2:_="" ns3:_="">
     <xsd:import namespace="aafb19fa-82be-411d-a6df-c75e9235a4ea"/>
@@ -22890,11 +22881,16 @@
 </ct:contentTypeSchema>
 </file>
 
-<file path=customXml/item3.xml><?xml version="1.0" encoding="utf-8"?>
-<b:Sources xmlns:b="http://schemas.openxmlformats.org/officeDocument/2006/bibliography" xmlns="http://schemas.openxmlformats.org/officeDocument/2006/bibliography" SelectedStyle="/APASixthEditionOfficeOnline.xsl" StyleName="APA"/>
+<file path=customXml/item2.xml><?xml version="1.0" encoding="utf-8"?>
+<?mso-contentType ?>
+<FormTemplates xmlns="http://schemas.microsoft.com/sharepoint/v3/contenttype/forms">
+  <Display>DocumentLibraryForm</Display>
+  <Edit>DocumentLibraryForm</Edit>
+  <New>DocumentLibraryForm</New>
+</FormTemplates>
 </file>
 
-<file path=customXml/item4.xml><?xml version="1.0" encoding="utf-8"?>
+<file path=customXml/item3.xml><?xml version="1.0" encoding="utf-8"?>
 <p:properties xmlns:p="http://schemas.microsoft.com/office/2006/metadata/properties" xmlns:xsi="http://www.w3.org/2001/XMLSchema-instance" xmlns:pc="http://schemas.microsoft.com/office/infopath/2007/PartnerControls">
   <documentManagement>
     <SharedWithUsers xmlns="3dfebdfe-2b22-40ba-8672-9fbc9b4066c4">
@@ -22918,15 +22914,11 @@
 </p:properties>
 </file>
 
-<file path=customXml/itemProps1.xml><?xml version="1.0" encoding="utf-8"?>
-<ds:datastoreItem xmlns:ds="http://schemas.openxmlformats.org/officeDocument/2006/customXml" ds:itemID="{DC449722-D7BA-4619-AAFF-E6701700FEB1}">
-  <ds:schemaRefs>
-    <ds:schemaRef ds:uri="http://schemas.microsoft.com/sharepoint/v3/contenttype/forms"/>
-  </ds:schemaRefs>
-</ds:datastoreItem>
+<file path=customXml/item4.xml><?xml version="1.0" encoding="utf-8"?>
+<b:Sources xmlns:b="http://schemas.openxmlformats.org/officeDocument/2006/bibliography" xmlns="http://schemas.openxmlformats.org/officeDocument/2006/bibliography" SelectedStyle="/APASixthEditionOfficeOnline.xsl" StyleName="APA"/>
 </file>
 
-<file path=customXml/itemProps2.xml><?xml version="1.0" encoding="utf-8"?>
+<file path=customXml/itemProps1.xml><?xml version="1.0" encoding="utf-8"?>
 <ds:datastoreItem xmlns:ds="http://schemas.openxmlformats.org/officeDocument/2006/customXml" ds:itemID="{97048DE3-B580-461E-9CD9-53C20EC23225}">
   <ds:schemaRefs>
     <ds:schemaRef ds:uri="http://schemas.microsoft.com/office/2006/metadata/contentType"/>
@@ -22945,15 +22937,15 @@
 </ds:datastoreItem>
 </file>
 
-<file path=customXml/itemProps3.xml><?xml version="1.0" encoding="utf-8"?>
-<ds:datastoreItem xmlns:ds="http://schemas.openxmlformats.org/officeDocument/2006/customXml" ds:itemID="{EC4ECE07-586B-4B29-BB7F-D057AFB5D003}">
+<file path=customXml/itemProps2.xml><?xml version="1.0" encoding="utf-8"?>
+<ds:datastoreItem xmlns:ds="http://schemas.openxmlformats.org/officeDocument/2006/customXml" ds:itemID="{DC449722-D7BA-4619-AAFF-E6701700FEB1}">
   <ds:schemaRefs>
-    <ds:schemaRef ds:uri="http://schemas.openxmlformats.org/officeDocument/2006/bibliography"/>
+    <ds:schemaRef ds:uri="http://schemas.microsoft.com/sharepoint/v3/contenttype/forms"/>
   </ds:schemaRefs>
 </ds:datastoreItem>
 </file>
 
-<file path=customXml/itemProps4.xml><?xml version="1.0" encoding="utf-8"?>
+<file path=customXml/itemProps3.xml><?xml version="1.0" encoding="utf-8"?>
 <ds:datastoreItem xmlns:ds="http://schemas.openxmlformats.org/officeDocument/2006/customXml" ds:itemID="{2C6812DD-A0C9-4519-A80C-4AFA48C7A66F}">
   <ds:schemaRefs>
     <ds:schemaRef ds:uri="http://schemas.microsoft.com/office/2006/metadata/properties"/>
@@ -22961,4 +22953,12 @@
     <ds:schemaRef ds:uri="3dfebdfe-2b22-40ba-8672-9fbc9b4066c4"/>
   </ds:schemaRefs>
 </ds:datastoreItem>
+</file>
+
+<file path=customXml/itemProps4.xml><?xml version="1.0" encoding="utf-8"?>
+<ds:datastoreItem xmlns:ds="http://schemas.openxmlformats.org/officeDocument/2006/customXml" ds:itemID="{EC4ECE07-586B-4B29-BB7F-D057AFB5D003}">
+  <ds:schemaRefs>
+    <ds:schemaRef ds:uri="http://schemas.openxmlformats.org/officeDocument/2006/bibliography"/>
+  </ds:schemaRefs>
+</ds:datastoreItem>
 </file>
--- a/output/018_Omgevingsdocumenten_met_en_zonder_regels.docx
+++ b/output/018_Omgevingsdocumenten_met_en_zonder_regels.docx
@@ -1285,7 +1285,7 @@
             <w:rPr>
               <w:noProof/>
             </w:rPr>
-            <w:t>10 juni 2020</w:t>
+            <w:t>19 juni 2020</w:t>
           </w:r>
           <w:r>
             <w:fldChar w:fldCharType="end"/>
@@ -1538,7 +1538,7 @@
             <w:rPr>
               <w:noProof/>
             </w:rPr>
-            <w:t>10 juni 2020</w:t>
+            <w:t>19 juni 2020</w:t>
           </w:r>
           <w:r>
             <w:fldChar w:fldCharType="end"/>
@@ -1672,7 +1672,7 @@
       <w:rPr>
         <w:noProof/>
       </w:rPr>
-      <w:t>10 juni 2020</w:t>
+      <w:t>19 juni 2020</w:t>
     </w:r>
     <w:r>
       <w:fldChar w:fldCharType="end"/>
@@ -22679,6 +22679,15 @@
 </file>
 
 <file path=customXml/item1.xml><?xml version="1.0" encoding="utf-8"?>
+<?mso-contentType ?>
+<FormTemplates xmlns="http://schemas.microsoft.com/sharepoint/v3/contenttype/forms">
+  <Display>DocumentLibraryForm</Display>
+  <Edit>DocumentLibraryForm</Edit>
+  <New>DocumentLibraryForm</New>
+</FormTemplates>
+</file>
+
+<file path=customXml/item2.xml><?xml version="1.0" encoding="utf-8"?>
 <ct:contentTypeSchema xmlns:ct="http://schemas.microsoft.com/office/2006/metadata/contentType" xmlns:ma="http://schemas.microsoft.com/office/2006/metadata/properties/metaAttributes" ct:_="" ma:_="" ma:contentTypeName="Document" ma:contentTypeID="0x0101003ADD3040E3157B4E913BCA65F34844D7" ma:contentTypeVersion="10" ma:contentTypeDescription="Een nieuw document maken." ma:contentTypeScope="" ma:versionID="c1765059aa1475931adc12138fdcfd8c">
   <xsd:schema xmlns:xsd="http://www.w3.org/2001/XMLSchema" xmlns:xs="http://www.w3.org/2001/XMLSchema" xmlns:p="http://schemas.microsoft.com/office/2006/metadata/properties" xmlns:ns2="aafb19fa-82be-411d-a6df-c75e9235a4ea" xmlns:ns3="3dfebdfe-2b22-40ba-8672-9fbc9b4066c4" targetNamespace="http://schemas.microsoft.com/office/2006/metadata/properties" ma:root="true" ma:fieldsID="42d79c55539af1f9f274032ce6041302" ns2:_="" ns3:_="">
     <xsd:import namespace="aafb19fa-82be-411d-a6df-c75e9235a4ea"/>
@@ -22881,16 +22890,11 @@
 </ct:contentTypeSchema>
 </file>
 
-<file path=customXml/item2.xml><?xml version="1.0" encoding="utf-8"?>
-<?mso-contentType ?>
-<FormTemplates xmlns="http://schemas.microsoft.com/sharepoint/v3/contenttype/forms">
-  <Display>DocumentLibraryForm</Display>
-  <Edit>DocumentLibraryForm</Edit>
-  <New>DocumentLibraryForm</New>
-</FormTemplates>
+<file path=customXml/item3.xml><?xml version="1.0" encoding="utf-8"?>
+<b:Sources xmlns:b="http://schemas.openxmlformats.org/officeDocument/2006/bibliography" xmlns="http://schemas.openxmlformats.org/officeDocument/2006/bibliography" SelectedStyle="/APASixthEditionOfficeOnline.xsl" StyleName="APA"/>
 </file>
 
-<file path=customXml/item3.xml><?xml version="1.0" encoding="utf-8"?>
+<file path=customXml/item4.xml><?xml version="1.0" encoding="utf-8"?>
 <p:properties xmlns:p="http://schemas.microsoft.com/office/2006/metadata/properties" xmlns:xsi="http://www.w3.org/2001/XMLSchema-instance" xmlns:pc="http://schemas.microsoft.com/office/infopath/2007/PartnerControls">
   <documentManagement>
     <SharedWithUsers xmlns="3dfebdfe-2b22-40ba-8672-9fbc9b4066c4">
@@ -22914,11 +22918,15 @@
 </p:properties>
 </file>
 
-<file path=customXml/item4.xml><?xml version="1.0" encoding="utf-8"?>
-<b:Sources xmlns:b="http://schemas.openxmlformats.org/officeDocument/2006/bibliography" xmlns="http://schemas.openxmlformats.org/officeDocument/2006/bibliography" SelectedStyle="/APASixthEditionOfficeOnline.xsl" StyleName="APA"/>
+<file path=customXml/itemProps1.xml><?xml version="1.0" encoding="utf-8"?>
+<ds:datastoreItem xmlns:ds="http://schemas.openxmlformats.org/officeDocument/2006/customXml" ds:itemID="{DC449722-D7BA-4619-AAFF-E6701700FEB1}">
+  <ds:schemaRefs>
+    <ds:schemaRef ds:uri="http://schemas.microsoft.com/sharepoint/v3/contenttype/forms"/>
+  </ds:schemaRefs>
+</ds:datastoreItem>
 </file>
 
-<file path=customXml/itemProps1.xml><?xml version="1.0" encoding="utf-8"?>
+<file path=customXml/itemProps2.xml><?xml version="1.0" encoding="utf-8"?>
 <ds:datastoreItem xmlns:ds="http://schemas.openxmlformats.org/officeDocument/2006/customXml" ds:itemID="{97048DE3-B580-461E-9CD9-53C20EC23225}">
   <ds:schemaRefs>
     <ds:schemaRef ds:uri="http://schemas.microsoft.com/office/2006/metadata/contentType"/>
@@ -22937,15 +22945,15 @@
 </ds:datastoreItem>
 </file>
 
-<file path=customXml/itemProps2.xml><?xml version="1.0" encoding="utf-8"?>
-<ds:datastoreItem xmlns:ds="http://schemas.openxmlformats.org/officeDocument/2006/customXml" ds:itemID="{DC449722-D7BA-4619-AAFF-E6701700FEB1}">
+<file path=customXml/itemProps3.xml><?xml version="1.0" encoding="utf-8"?>
+<ds:datastoreItem xmlns:ds="http://schemas.openxmlformats.org/officeDocument/2006/customXml" ds:itemID="{EC4ECE07-586B-4B29-BB7F-D057AFB5D003}">
   <ds:schemaRefs>
-    <ds:schemaRef ds:uri="http://schemas.microsoft.com/sharepoint/v3/contenttype/forms"/>
+    <ds:schemaRef ds:uri="http://schemas.openxmlformats.org/officeDocument/2006/bibliography"/>
   </ds:schemaRefs>
 </ds:datastoreItem>
 </file>
 
-<file path=customXml/itemProps3.xml><?xml version="1.0" encoding="utf-8"?>
+<file path=customXml/itemProps4.xml><?xml version="1.0" encoding="utf-8"?>
 <ds:datastoreItem xmlns:ds="http://schemas.openxmlformats.org/officeDocument/2006/customXml" ds:itemID="{2C6812DD-A0C9-4519-A80C-4AFA48C7A66F}">
   <ds:schemaRefs>
     <ds:schemaRef ds:uri="http://schemas.microsoft.com/office/2006/metadata/properties"/>
@@ -22953,12 +22961,4 @@
     <ds:schemaRef ds:uri="3dfebdfe-2b22-40ba-8672-9fbc9b4066c4"/>
   </ds:schemaRefs>
 </ds:datastoreItem>
-</file>
-
-<file path=customXml/itemProps4.xml><?xml version="1.0" encoding="utf-8"?>
-<ds:datastoreItem xmlns:ds="http://schemas.openxmlformats.org/officeDocument/2006/customXml" ds:itemID="{EC4ECE07-586B-4B29-BB7F-D057AFB5D003}">
-  <ds:schemaRefs>
-    <ds:schemaRef ds:uri="http://schemas.openxmlformats.org/officeDocument/2006/bibliography"/>
-  </ds:schemaRefs>
-</ds:datastoreItem>
 </file>